--- a/Test_BP/Fol_2k_files_500(2)/es-ES/file 500_2 - Copy (280).docx
+++ b/Test_BP/Fol_2k_files_500(2)/es-ES/file 500_2 - Copy (280).docx
@@ -1,7 +1,7 @@
 
 <file path=word/document.xml><?xml version="1.0" encoding="utf-8"?>
 <w:document xmlns:wpc="http://schemas.microsoft.com/office/word/2010/wordprocessingCanvas" xmlns:cx="http://schemas.microsoft.com/office/drawing/2014/chartex" xmlns:cx1="http://schemas.microsoft.com/office/drawing/2015/9/8/chartex" xmlns:cx2="http://schemas.microsoft.com/office/drawing/2015/10/21/chartex" xmlns:cx3="http://schemas.microsoft.com/office/drawing/2016/5/9/chartex" xmlns:cx4="http://schemas.microsoft.com/office/drawing/2016/5/10/chartex" xmlns:cx5="http://schemas.microsoft.com/office/drawing/2016/5/11/chartex" xmlns:mc="http://schemas.openxmlformats.org/markup-compatibility/2006" xmlns:o="urn:schemas-microsoft-com:office:office" xmlns:r="http://schemas.openxmlformats.org/officeDocument/2006/relationships" xmlns:m="http://schemas.openxmlformats.org/officeDocument/2006/math" xmlns:v="urn:schemas-microsoft-com:vml" xmlns:wp14="http://schemas.microsoft.com/office/word/2010/wordprocessingDrawing" xmlns:wp="http://schemas.openxmlformats.org/drawingml/2006/wordprocessingDrawing" xmlns:w10="urn:schemas-microsoft-com:office:word" xmlns:w="http://schemas.openxmlformats.org/wordprocessingml/2006/main" xmlns:w14="http://schemas.microsoft.com/office/word/2010/wordml" xmlns:w15="http://schemas.microsoft.com/office/word/2012/wordml" xmlns:wne="http://schemas.microsoft.com/office/word/2006/wordml" xmlns:wpg="http://schemas.microsoft.com/office/word/2010/wordprocessingGroup" xmlns:wpi="http://schemas.microsoft.com/office/word/2010/wordprocessingInk" xmlns:wps="http://schemas.microsoft.com/office/word/2010/wordprocessingShape" mc:Ignorable="w14 w15 wp14">
-  <!-- Generated by Aspose.Words for Java 20.12.0 -->
+  <!-- Generated by Aspose.Words for Java 21.10.0 -->
   <w:body>
     <w:p>
       <w:pPr>
@@ -35,44 +35,44 @@
           <w:highlight w:val="none"/>
           <w:u w:val="none" w:color="auto"/>
           <w:effect w:val="none"/>
-          <w:bdr w:val="nil"/>
-          <w:shd w:val="clear" w:color="auto" w:fill="auto"/>
-          <w:vertAlign w:val="baseline"/>
-          <w:rtl w:val="0"/>
-          <w:cs w:val="0"/>
-          <w:lang w:val="es-ES" w:eastAsia="zh-TW" w:bidi="ar-SA"/>
-        </w:rPr>
-        <w:t>t éèxcéèpt tõõ sõõ téèmpéèr müùtüùáæl táæstéès mõõthéèr.</w:t>
-      </w:r>
-      <w:r>
-        <w:rPr>
-          <w:rStyle w:val="DefaultParagraphFont"/>
-          <w:rFonts w:ascii="Calibri" w:eastAsia="Calibri" w:hAnsi="Calibri" w:cs="Calibri"/>
-          <w:b w:val="0"/>
-          <w:bCs w:val="0"/>
-          <w:i w:val="0"/>
-          <w:iCs w:val="0"/>
-          <w:caps w:val="0"/>
-          <w:smallCaps w:val="0"/>
-          <w:strike w:val="0"/>
-          <w:dstrike w:val="0"/>
-          <w:outline w:val="0"/>
-          <w:shadow w:val="0"/>
-          <w:emboss w:val="0"/>
-          <w:imprint w:val="0"/>
-          <w:noProof w:val="0"/>
-          <w:vanish w:val="0"/>
-          <w:color w:val="auto"/>
-          <w:spacing w:val="0"/>
-          <w:w w:val="100"/>
-          <w:kern w:val="0"/>
-          <w:position w:val="0"/>
-          <w:sz w:val="22"/>
-          <w:szCs w:val="22"/>
-          <w:highlight w:val="none"/>
-          <w:u w:val="none" w:color="auto"/>
-          <w:effect w:val="none"/>
-          <w:bdr w:val="nil"/>
+          <w:bdr w:val="none" w:sz="0" w:space="0" w:color="auto"/>
+          <w:shd w:val="clear" w:color="auto" w:fill="auto"/>
+          <w:vertAlign w:val="baseline"/>
+          <w:rtl w:val="0"/>
+          <w:cs w:val="0"/>
+          <w:lang w:val="es-ES" w:eastAsia="zh-TW" w:bidi="ar-SA"/>
+        </w:rPr>
+        <w:t>t ëêxcëêpt töö söö tëêmpëêr mùütùüàäl tàästëês mööthëêr.</w:t>
+      </w:r>
+      <w:r>
+        <w:rPr>
+          <w:rStyle w:val="DefaultParagraphFont"/>
+          <w:rFonts w:ascii="Calibri" w:eastAsia="Calibri" w:hAnsi="Calibri" w:cs="Calibri"/>
+          <w:b w:val="0"/>
+          <w:bCs w:val="0"/>
+          <w:i w:val="0"/>
+          <w:iCs w:val="0"/>
+          <w:caps w:val="0"/>
+          <w:smallCaps w:val="0"/>
+          <w:strike w:val="0"/>
+          <w:dstrike w:val="0"/>
+          <w:outline w:val="0"/>
+          <w:shadow w:val="0"/>
+          <w:emboss w:val="0"/>
+          <w:imprint w:val="0"/>
+          <w:noProof w:val="0"/>
+          <w:vanish w:val="0"/>
+          <w:color w:val="auto"/>
+          <w:spacing w:val="0"/>
+          <w:w w:val="100"/>
+          <w:kern w:val="0"/>
+          <w:position w:val="0"/>
+          <w:sz w:val="22"/>
+          <w:szCs w:val="22"/>
+          <w:highlight w:val="none"/>
+          <w:u w:val="none" w:color="auto"/>
+          <w:effect w:val="none"/>
+          <w:bdr w:val="none" w:sz="0" w:space="0" w:color="auto"/>
           <w:shd w:val="clear" w:color="auto" w:fill="auto"/>
           <w:vertAlign w:val="baseline"/>
           <w:rtl w:val="0"/>
@@ -109,44 +109,44 @@
           <w:highlight w:val="none"/>
           <w:u w:val="none" w:color="auto"/>
           <w:effect w:val="none"/>
-          <w:bdr w:val="nil"/>
-          <w:shd w:val="clear" w:color="auto" w:fill="auto"/>
-          <w:vertAlign w:val="baseline"/>
-          <w:rtl w:val="0"/>
-          <w:cs w:val="0"/>
-          <w:lang w:val="es-ES" w:eastAsia="zh-TW" w:bidi="ar-SA"/>
-        </w:rPr>
-        <w:t>Ìntéèréèstéèd cüýltíìvàátéèd íìts cöôntíìnüýíìng nöôw yéèt àáréè.</w:t>
-      </w:r>
-      <w:r>
-        <w:rPr>
-          <w:rStyle w:val="DefaultParagraphFont"/>
-          <w:rFonts w:ascii="Calibri" w:eastAsia="Calibri" w:hAnsi="Calibri" w:cs="Calibri"/>
-          <w:b w:val="0"/>
-          <w:bCs w:val="0"/>
-          <w:i w:val="0"/>
-          <w:iCs w:val="0"/>
-          <w:caps w:val="0"/>
-          <w:smallCaps w:val="0"/>
-          <w:strike w:val="0"/>
-          <w:dstrike w:val="0"/>
-          <w:outline w:val="0"/>
-          <w:shadow w:val="0"/>
-          <w:emboss w:val="0"/>
-          <w:imprint w:val="0"/>
-          <w:noProof w:val="0"/>
-          <w:vanish w:val="0"/>
-          <w:color w:val="auto"/>
-          <w:spacing w:val="0"/>
-          <w:w w:val="100"/>
-          <w:kern w:val="0"/>
-          <w:position w:val="0"/>
-          <w:sz w:val="22"/>
-          <w:szCs w:val="22"/>
-          <w:highlight w:val="none"/>
-          <w:u w:val="none" w:color="auto"/>
-          <w:effect w:val="none"/>
-          <w:bdr w:val="nil"/>
+          <w:bdr w:val="none" w:sz="0" w:space="0" w:color="auto"/>
+          <w:shd w:val="clear" w:color="auto" w:fill="auto"/>
+          <w:vertAlign w:val="baseline"/>
+          <w:rtl w:val="0"/>
+          <w:cs w:val="0"/>
+          <w:lang w:val="es-ES" w:eastAsia="zh-TW" w:bidi="ar-SA"/>
+        </w:rPr>
+        <w:t>Întèèrèèstèèd cûýltíìvãátèèd íìts cöôntíìnûýíìng nöôw yèèt ãárèè.</w:t>
+      </w:r>
+      <w:r>
+        <w:rPr>
+          <w:rStyle w:val="DefaultParagraphFont"/>
+          <w:rFonts w:ascii="Calibri" w:eastAsia="Calibri" w:hAnsi="Calibri" w:cs="Calibri"/>
+          <w:b w:val="0"/>
+          <w:bCs w:val="0"/>
+          <w:i w:val="0"/>
+          <w:iCs w:val="0"/>
+          <w:caps w:val="0"/>
+          <w:smallCaps w:val="0"/>
+          <w:strike w:val="0"/>
+          <w:dstrike w:val="0"/>
+          <w:outline w:val="0"/>
+          <w:shadow w:val="0"/>
+          <w:emboss w:val="0"/>
+          <w:imprint w:val="0"/>
+          <w:noProof w:val="0"/>
+          <w:vanish w:val="0"/>
+          <w:color w:val="auto"/>
+          <w:spacing w:val="0"/>
+          <w:w w:val="100"/>
+          <w:kern w:val="0"/>
+          <w:position w:val="0"/>
+          <w:sz w:val="22"/>
+          <w:szCs w:val="22"/>
+          <w:highlight w:val="none"/>
+          <w:u w:val="none" w:color="auto"/>
+          <w:effect w:val="none"/>
+          <w:bdr w:val="none" w:sz="0" w:space="0" w:color="auto"/>
           <w:shd w:val="clear" w:color="auto" w:fill="auto"/>
           <w:vertAlign w:val="baseline"/>
           <w:rtl w:val="0"/>
@@ -183,44 +183,44 @@
           <w:highlight w:val="none"/>
           <w:u w:val="none" w:color="auto"/>
           <w:effect w:val="none"/>
-          <w:bdr w:val="nil"/>
-          <w:shd w:val="clear" w:color="auto" w:fill="auto"/>
-          <w:vertAlign w:val="baseline"/>
-          <w:rtl w:val="0"/>
-          <w:cs w:val="0"/>
-          <w:lang w:val="es-ES" w:eastAsia="zh-TW" w:bidi="ar-SA"/>
-        </w:rPr>
-        <w:t>Òúüt ìíntéëréëstéëd ãæccéëptãæncéë ôòúür pãærtìíãælìíty ãæffrôòntìíng úünpléëãæsãænt why ãædd.</w:t>
-      </w:r>
-      <w:r>
-        <w:rPr>
-          <w:rStyle w:val="DefaultParagraphFont"/>
-          <w:rFonts w:ascii="Calibri" w:eastAsia="Calibri" w:hAnsi="Calibri" w:cs="Calibri"/>
-          <w:b w:val="0"/>
-          <w:bCs w:val="0"/>
-          <w:i w:val="0"/>
-          <w:iCs w:val="0"/>
-          <w:caps w:val="0"/>
-          <w:smallCaps w:val="0"/>
-          <w:strike w:val="0"/>
-          <w:dstrike w:val="0"/>
-          <w:outline w:val="0"/>
-          <w:shadow w:val="0"/>
-          <w:emboss w:val="0"/>
-          <w:imprint w:val="0"/>
-          <w:noProof w:val="0"/>
-          <w:vanish w:val="0"/>
-          <w:color w:val="auto"/>
-          <w:spacing w:val="0"/>
-          <w:w w:val="100"/>
-          <w:kern w:val="0"/>
-          <w:position w:val="0"/>
-          <w:sz w:val="22"/>
-          <w:szCs w:val="22"/>
-          <w:highlight w:val="none"/>
-          <w:u w:val="none" w:color="auto"/>
-          <w:effect w:val="none"/>
-          <w:bdr w:val="nil"/>
+          <w:bdr w:val="none" w:sz="0" w:space="0" w:color="auto"/>
+          <w:shd w:val="clear" w:color="auto" w:fill="auto"/>
+          <w:vertAlign w:val="baseline"/>
+          <w:rtl w:val="0"/>
+          <w:cs w:val="0"/>
+          <w:lang w:val="es-ES" w:eastAsia="zh-TW" w:bidi="ar-SA"/>
+        </w:rPr>
+        <w:t>Öùût ïìntéérééstééd ãäccééptãäncéé óòùûr pãärtïìãälïìty ãäffróòntïìng ùûnplééãäsãänt why ãädd.</w:t>
+      </w:r>
+      <w:r>
+        <w:rPr>
+          <w:rStyle w:val="DefaultParagraphFont"/>
+          <w:rFonts w:ascii="Calibri" w:eastAsia="Calibri" w:hAnsi="Calibri" w:cs="Calibri"/>
+          <w:b w:val="0"/>
+          <w:bCs w:val="0"/>
+          <w:i w:val="0"/>
+          <w:iCs w:val="0"/>
+          <w:caps w:val="0"/>
+          <w:smallCaps w:val="0"/>
+          <w:strike w:val="0"/>
+          <w:dstrike w:val="0"/>
+          <w:outline w:val="0"/>
+          <w:shadow w:val="0"/>
+          <w:emboss w:val="0"/>
+          <w:imprint w:val="0"/>
+          <w:noProof w:val="0"/>
+          <w:vanish w:val="0"/>
+          <w:color w:val="auto"/>
+          <w:spacing w:val="0"/>
+          <w:w w:val="100"/>
+          <w:kern w:val="0"/>
+          <w:position w:val="0"/>
+          <w:sz w:val="22"/>
+          <w:szCs w:val="22"/>
+          <w:highlight w:val="none"/>
+          <w:u w:val="none" w:color="auto"/>
+          <w:effect w:val="none"/>
+          <w:bdr w:val="none" w:sz="0" w:space="0" w:color="auto"/>
           <w:shd w:val="clear" w:color="auto" w:fill="auto"/>
           <w:vertAlign w:val="baseline"/>
           <w:rtl w:val="0"/>
@@ -257,44 +257,44 @@
           <w:highlight w:val="none"/>
           <w:u w:val="none" w:color="auto"/>
           <w:effect w:val="none"/>
-          <w:bdr w:val="nil"/>
-          <w:shd w:val="clear" w:color="auto" w:fill="auto"/>
-          <w:vertAlign w:val="baseline"/>
-          <w:rtl w:val="0"/>
-          <w:cs w:val="0"/>
-          <w:lang w:val="es-ES" w:eastAsia="zh-TW" w:bidi="ar-SA"/>
-        </w:rPr>
-        <w:t>Êstéêéêm gàárdéên méên yéêt shy còòúûrséê.</w:t>
-      </w:r>
-      <w:r>
-        <w:rPr>
-          <w:rStyle w:val="DefaultParagraphFont"/>
-          <w:rFonts w:ascii="Calibri" w:eastAsia="Calibri" w:hAnsi="Calibri" w:cs="Calibri"/>
-          <w:b w:val="0"/>
-          <w:bCs w:val="0"/>
-          <w:i w:val="0"/>
-          <w:iCs w:val="0"/>
-          <w:caps w:val="0"/>
-          <w:smallCaps w:val="0"/>
-          <w:strike w:val="0"/>
-          <w:dstrike w:val="0"/>
-          <w:outline w:val="0"/>
-          <w:shadow w:val="0"/>
-          <w:emboss w:val="0"/>
-          <w:imprint w:val="0"/>
-          <w:noProof w:val="0"/>
-          <w:vanish w:val="0"/>
-          <w:color w:val="auto"/>
-          <w:spacing w:val="0"/>
-          <w:w w:val="100"/>
-          <w:kern w:val="0"/>
-          <w:position w:val="0"/>
-          <w:sz w:val="22"/>
-          <w:szCs w:val="22"/>
-          <w:highlight w:val="none"/>
-          <w:u w:val="none" w:color="auto"/>
-          <w:effect w:val="none"/>
-          <w:bdr w:val="nil"/>
+          <w:bdr w:val="none" w:sz="0" w:space="0" w:color="auto"/>
+          <w:shd w:val="clear" w:color="auto" w:fill="auto"/>
+          <w:vertAlign w:val="baseline"/>
+          <w:rtl w:val="0"/>
+          <w:cs w:val="0"/>
+          <w:lang w:val="es-ES" w:eastAsia="zh-TW" w:bidi="ar-SA"/>
+        </w:rPr>
+        <w:t>Éstèëèëm gåärdèën mèën yèët shy cõöûürsèë.</w:t>
+      </w:r>
+      <w:r>
+        <w:rPr>
+          <w:rStyle w:val="DefaultParagraphFont"/>
+          <w:rFonts w:ascii="Calibri" w:eastAsia="Calibri" w:hAnsi="Calibri" w:cs="Calibri"/>
+          <w:b w:val="0"/>
+          <w:bCs w:val="0"/>
+          <w:i w:val="0"/>
+          <w:iCs w:val="0"/>
+          <w:caps w:val="0"/>
+          <w:smallCaps w:val="0"/>
+          <w:strike w:val="0"/>
+          <w:dstrike w:val="0"/>
+          <w:outline w:val="0"/>
+          <w:shadow w:val="0"/>
+          <w:emboss w:val="0"/>
+          <w:imprint w:val="0"/>
+          <w:noProof w:val="0"/>
+          <w:vanish w:val="0"/>
+          <w:color w:val="auto"/>
+          <w:spacing w:val="0"/>
+          <w:w w:val="100"/>
+          <w:kern w:val="0"/>
+          <w:position w:val="0"/>
+          <w:sz w:val="22"/>
+          <w:szCs w:val="22"/>
+          <w:highlight w:val="none"/>
+          <w:u w:val="none" w:color="auto"/>
+          <w:effect w:val="none"/>
+          <w:bdr w:val="none" w:sz="0" w:space="0" w:color="auto"/>
           <w:shd w:val="clear" w:color="auto" w:fill="auto"/>
           <w:vertAlign w:val="baseline"/>
           <w:rtl w:val="0"/>
@@ -331,44 +331,44 @@
           <w:highlight w:val="none"/>
           <w:u w:val="none" w:color="auto"/>
           <w:effect w:val="none"/>
-          <w:bdr w:val="nil"/>
-          <w:shd w:val="clear" w:color="auto" w:fill="auto"/>
-          <w:vertAlign w:val="baseline"/>
-          <w:rtl w:val="0"/>
-          <w:cs w:val="0"/>
-          <w:lang w:val="es-ES" w:eastAsia="zh-TW" w:bidi="ar-SA"/>
-        </w:rPr>
-        <w:t>Còónsùültêéd ùüp my tòólêérâàbly sòómêétïímêés pêérpêétùüâàl òóh.</w:t>
-      </w:r>
-      <w:r>
-        <w:rPr>
-          <w:rStyle w:val="DefaultParagraphFont"/>
-          <w:rFonts w:ascii="Calibri" w:eastAsia="Calibri" w:hAnsi="Calibri" w:cs="Calibri"/>
-          <w:b w:val="0"/>
-          <w:bCs w:val="0"/>
-          <w:i w:val="0"/>
-          <w:iCs w:val="0"/>
-          <w:caps w:val="0"/>
-          <w:smallCaps w:val="0"/>
-          <w:strike w:val="0"/>
-          <w:dstrike w:val="0"/>
-          <w:outline w:val="0"/>
-          <w:shadow w:val="0"/>
-          <w:emboss w:val="0"/>
-          <w:imprint w:val="0"/>
-          <w:noProof w:val="0"/>
-          <w:vanish w:val="0"/>
-          <w:color w:val="auto"/>
-          <w:spacing w:val="0"/>
-          <w:w w:val="100"/>
-          <w:kern w:val="0"/>
-          <w:position w:val="0"/>
-          <w:sz w:val="22"/>
-          <w:szCs w:val="22"/>
-          <w:highlight w:val="none"/>
-          <w:u w:val="none" w:color="auto"/>
-          <w:effect w:val="none"/>
-          <w:bdr w:val="nil"/>
+          <w:bdr w:val="none" w:sz="0" w:space="0" w:color="auto"/>
+          <w:shd w:val="clear" w:color="auto" w:fill="auto"/>
+          <w:vertAlign w:val="baseline"/>
+          <w:rtl w:val="0"/>
+          <w:cs w:val="0"/>
+          <w:lang w:val="es-ES" w:eastAsia="zh-TW" w:bidi="ar-SA"/>
+        </w:rPr>
+        <w:t>Cöönsûültèëd ûüp my töölèërâãbly söömèëtìîmèës pèërpèëtûüâãl ööh.</w:t>
+      </w:r>
+      <w:r>
+        <w:rPr>
+          <w:rStyle w:val="DefaultParagraphFont"/>
+          <w:rFonts w:ascii="Calibri" w:eastAsia="Calibri" w:hAnsi="Calibri" w:cs="Calibri"/>
+          <w:b w:val="0"/>
+          <w:bCs w:val="0"/>
+          <w:i w:val="0"/>
+          <w:iCs w:val="0"/>
+          <w:caps w:val="0"/>
+          <w:smallCaps w:val="0"/>
+          <w:strike w:val="0"/>
+          <w:dstrike w:val="0"/>
+          <w:outline w:val="0"/>
+          <w:shadow w:val="0"/>
+          <w:emboss w:val="0"/>
+          <w:imprint w:val="0"/>
+          <w:noProof w:val="0"/>
+          <w:vanish w:val="0"/>
+          <w:color w:val="auto"/>
+          <w:spacing w:val="0"/>
+          <w:w w:val="100"/>
+          <w:kern w:val="0"/>
+          <w:position w:val="0"/>
+          <w:sz w:val="22"/>
+          <w:szCs w:val="22"/>
+          <w:highlight w:val="none"/>
+          <w:u w:val="none" w:color="auto"/>
+          <w:effect w:val="none"/>
+          <w:bdr w:val="none" w:sz="0" w:space="0" w:color="auto"/>
           <w:shd w:val="clear" w:color="auto" w:fill="auto"/>
           <w:vertAlign w:val="baseline"/>
           <w:rtl w:val="0"/>
@@ -405,44 +405,44 @@
           <w:highlight w:val="none"/>
           <w:u w:val="none" w:color="auto"/>
           <w:effect w:val="none"/>
-          <w:bdr w:val="nil"/>
-          <w:shd w:val="clear" w:color="auto" w:fill="auto"/>
-          <w:vertAlign w:val="baseline"/>
-          <w:rtl w:val="0"/>
-          <w:cs w:val="0"/>
-          <w:lang w:val="es-ES" w:eastAsia="zh-TW" w:bidi="ar-SA"/>
-        </w:rPr>
-        <w:t>Êxpréèssîíòön áæccéèptáæncéè îímprúûdéèncéè páærtîícúûláær háæd éèáæt úûnsáætîíáæbléè.</w:t>
-      </w:r>
-      <w:r>
-        <w:rPr>
-          <w:rStyle w:val="DefaultParagraphFont"/>
-          <w:rFonts w:ascii="Calibri" w:eastAsia="Calibri" w:hAnsi="Calibri" w:cs="Calibri"/>
-          <w:b w:val="0"/>
-          <w:bCs w:val="0"/>
-          <w:i w:val="0"/>
-          <w:iCs w:val="0"/>
-          <w:caps w:val="0"/>
-          <w:smallCaps w:val="0"/>
-          <w:strike w:val="0"/>
-          <w:dstrike w:val="0"/>
-          <w:outline w:val="0"/>
-          <w:shadow w:val="0"/>
-          <w:emboss w:val="0"/>
-          <w:imprint w:val="0"/>
-          <w:noProof w:val="0"/>
-          <w:vanish w:val="0"/>
-          <w:color w:val="auto"/>
-          <w:spacing w:val="0"/>
-          <w:w w:val="100"/>
-          <w:kern w:val="0"/>
-          <w:position w:val="0"/>
-          <w:sz w:val="22"/>
-          <w:szCs w:val="22"/>
-          <w:highlight w:val="none"/>
-          <w:u w:val="none" w:color="auto"/>
-          <w:effect w:val="none"/>
-          <w:bdr w:val="nil"/>
+          <w:bdr w:val="none" w:sz="0" w:space="0" w:color="auto"/>
+          <w:shd w:val="clear" w:color="auto" w:fill="auto"/>
+          <w:vertAlign w:val="baseline"/>
+          <w:rtl w:val="0"/>
+          <w:cs w:val="0"/>
+          <w:lang w:val="es-ES" w:eastAsia="zh-TW" w:bidi="ar-SA"/>
+        </w:rPr>
+        <w:t>Èxprèêssîîõón äåccèêptäåncèê îîmprýúdèêncèê päårtîîcýúläår häåd èêäåt ýúnsäåtîîäåblèê.</w:t>
+      </w:r>
+      <w:r>
+        <w:rPr>
+          <w:rStyle w:val="DefaultParagraphFont"/>
+          <w:rFonts w:ascii="Calibri" w:eastAsia="Calibri" w:hAnsi="Calibri" w:cs="Calibri"/>
+          <w:b w:val="0"/>
+          <w:bCs w:val="0"/>
+          <w:i w:val="0"/>
+          <w:iCs w:val="0"/>
+          <w:caps w:val="0"/>
+          <w:smallCaps w:val="0"/>
+          <w:strike w:val="0"/>
+          <w:dstrike w:val="0"/>
+          <w:outline w:val="0"/>
+          <w:shadow w:val="0"/>
+          <w:emboss w:val="0"/>
+          <w:imprint w:val="0"/>
+          <w:noProof w:val="0"/>
+          <w:vanish w:val="0"/>
+          <w:color w:val="auto"/>
+          <w:spacing w:val="0"/>
+          <w:w w:val="100"/>
+          <w:kern w:val="0"/>
+          <w:position w:val="0"/>
+          <w:sz w:val="22"/>
+          <w:szCs w:val="22"/>
+          <w:highlight w:val="none"/>
+          <w:u w:val="none" w:color="auto"/>
+          <w:effect w:val="none"/>
+          <w:bdr w:val="none" w:sz="0" w:space="0" w:color="auto"/>
           <w:shd w:val="clear" w:color="auto" w:fill="auto"/>
           <w:vertAlign w:val="baseline"/>
           <w:rtl w:val="0"/>
@@ -485,44 +485,44 @@
           <w:highlight w:val="none"/>
           <w:u w:val="none" w:color="auto"/>
           <w:effect w:val="none"/>
-          <w:bdr w:val="nil"/>
-          <w:shd w:val="clear" w:color="auto" w:fill="auto"/>
-          <w:vertAlign w:val="baseline"/>
-          <w:rtl w:val="0"/>
-          <w:cs w:val="0"/>
-          <w:lang w:val="es-ES" w:eastAsia="zh-TW" w:bidi="ar-SA"/>
-        </w:rPr>
-        <w:t>Hãâd dêènóótïîng próópêèrly jóóïîntýúrêè yóóýú óóccãâsïîóón dïîrêèctly rãâïîllêèry.</w:t>
-      </w:r>
-      <w:r>
-        <w:rPr>
-          <w:rStyle w:val="DefaultParagraphFont"/>
-          <w:rFonts w:ascii="Calibri" w:eastAsia="Calibri" w:hAnsi="Calibri" w:cs="Calibri"/>
-          <w:b w:val="0"/>
-          <w:bCs w:val="0"/>
-          <w:i w:val="0"/>
-          <w:iCs w:val="0"/>
-          <w:caps w:val="0"/>
-          <w:smallCaps w:val="0"/>
-          <w:strike w:val="0"/>
-          <w:dstrike w:val="0"/>
-          <w:outline w:val="0"/>
-          <w:shadow w:val="0"/>
-          <w:emboss w:val="0"/>
-          <w:imprint w:val="0"/>
-          <w:noProof w:val="0"/>
-          <w:vanish w:val="0"/>
-          <w:color w:val="auto"/>
-          <w:spacing w:val="0"/>
-          <w:w w:val="100"/>
-          <w:kern w:val="0"/>
-          <w:position w:val="0"/>
-          <w:sz w:val="22"/>
-          <w:szCs w:val="22"/>
-          <w:highlight w:val="none"/>
-          <w:u w:val="none" w:color="auto"/>
-          <w:effect w:val="none"/>
-          <w:bdr w:val="nil"/>
+          <w:bdr w:val="none" w:sz="0" w:space="0" w:color="auto"/>
+          <w:shd w:val="clear" w:color="auto" w:fill="auto"/>
+          <w:vertAlign w:val="baseline"/>
+          <w:rtl w:val="0"/>
+          <w:cs w:val="0"/>
+          <w:lang w:val="es-ES" w:eastAsia="zh-TW" w:bidi="ar-SA"/>
+        </w:rPr>
+        <w:t>Hâåd dëënòötïìng pròöpëërly jòöïìntùúrëë yòöùú òöccâåsïìòön dïìrëëctly râåïìllëëry.</w:t>
+      </w:r>
+      <w:r>
+        <w:rPr>
+          <w:rStyle w:val="DefaultParagraphFont"/>
+          <w:rFonts w:ascii="Calibri" w:eastAsia="Calibri" w:hAnsi="Calibri" w:cs="Calibri"/>
+          <w:b w:val="0"/>
+          <w:bCs w:val="0"/>
+          <w:i w:val="0"/>
+          <w:iCs w:val="0"/>
+          <w:caps w:val="0"/>
+          <w:smallCaps w:val="0"/>
+          <w:strike w:val="0"/>
+          <w:dstrike w:val="0"/>
+          <w:outline w:val="0"/>
+          <w:shadow w:val="0"/>
+          <w:emboss w:val="0"/>
+          <w:imprint w:val="0"/>
+          <w:noProof w:val="0"/>
+          <w:vanish w:val="0"/>
+          <w:color w:val="auto"/>
+          <w:spacing w:val="0"/>
+          <w:w w:val="100"/>
+          <w:kern w:val="0"/>
+          <w:position w:val="0"/>
+          <w:sz w:val="22"/>
+          <w:szCs w:val="22"/>
+          <w:highlight w:val="none"/>
+          <w:u w:val="none" w:color="auto"/>
+          <w:effect w:val="none"/>
+          <w:bdr w:val="none" w:sz="0" w:space="0" w:color="auto"/>
           <w:shd w:val="clear" w:color="auto" w:fill="auto"/>
           <w:vertAlign w:val="baseline"/>
           <w:rtl w:val="0"/>
@@ -559,44 +559,44 @@
           <w:highlight w:val="none"/>
           <w:u w:val="none" w:color="auto"/>
           <w:effect w:val="none"/>
-          <w:bdr w:val="nil"/>
-          <w:shd w:val="clear" w:color="auto" w:fill="auto"/>
-          <w:vertAlign w:val="baseline"/>
-          <w:rtl w:val="0"/>
-          <w:cs w:val="0"/>
-          <w:lang w:val="es-ES" w:eastAsia="zh-TW" w:bidi="ar-SA"/>
-        </w:rPr>
-        <w:t>Ìn sãåííd töô öôf pöôöôr fýùll bèë pöôst fãåcèë snýùg.</w:t>
-      </w:r>
-      <w:r>
-        <w:rPr>
-          <w:rStyle w:val="DefaultParagraphFont"/>
-          <w:rFonts w:ascii="Calibri" w:eastAsia="Calibri" w:hAnsi="Calibri" w:cs="Calibri"/>
-          <w:b w:val="0"/>
-          <w:bCs w:val="0"/>
-          <w:i w:val="0"/>
-          <w:iCs w:val="0"/>
-          <w:caps w:val="0"/>
-          <w:smallCaps w:val="0"/>
-          <w:strike w:val="0"/>
-          <w:dstrike w:val="0"/>
-          <w:outline w:val="0"/>
-          <w:shadow w:val="0"/>
-          <w:emboss w:val="0"/>
-          <w:imprint w:val="0"/>
-          <w:noProof w:val="0"/>
-          <w:vanish w:val="0"/>
-          <w:color w:val="auto"/>
-          <w:spacing w:val="0"/>
-          <w:w w:val="100"/>
-          <w:kern w:val="0"/>
-          <w:position w:val="0"/>
-          <w:sz w:val="22"/>
-          <w:szCs w:val="22"/>
-          <w:highlight w:val="none"/>
-          <w:u w:val="none" w:color="auto"/>
-          <w:effect w:val="none"/>
-          <w:bdr w:val="nil"/>
+          <w:bdr w:val="none" w:sz="0" w:space="0" w:color="auto"/>
+          <w:shd w:val="clear" w:color="auto" w:fill="auto"/>
+          <w:vertAlign w:val="baseline"/>
+          <w:rtl w:val="0"/>
+          <w:cs w:val="0"/>
+          <w:lang w:val="es-ES" w:eastAsia="zh-TW" w:bidi="ar-SA"/>
+        </w:rPr>
+        <w:t>În sããîíd töö ööf pöööör fûûll bëé pööst fããcëé snûûg.</w:t>
+      </w:r>
+      <w:r>
+        <w:rPr>
+          <w:rStyle w:val="DefaultParagraphFont"/>
+          <w:rFonts w:ascii="Calibri" w:eastAsia="Calibri" w:hAnsi="Calibri" w:cs="Calibri"/>
+          <w:b w:val="0"/>
+          <w:bCs w:val="0"/>
+          <w:i w:val="0"/>
+          <w:iCs w:val="0"/>
+          <w:caps w:val="0"/>
+          <w:smallCaps w:val="0"/>
+          <w:strike w:val="0"/>
+          <w:dstrike w:val="0"/>
+          <w:outline w:val="0"/>
+          <w:shadow w:val="0"/>
+          <w:emboss w:val="0"/>
+          <w:imprint w:val="0"/>
+          <w:noProof w:val="0"/>
+          <w:vanish w:val="0"/>
+          <w:color w:val="auto"/>
+          <w:spacing w:val="0"/>
+          <w:w w:val="100"/>
+          <w:kern w:val="0"/>
+          <w:position w:val="0"/>
+          <w:sz w:val="22"/>
+          <w:szCs w:val="22"/>
+          <w:highlight w:val="none"/>
+          <w:u w:val="none" w:color="auto"/>
+          <w:effect w:val="none"/>
+          <w:bdr w:val="none" w:sz="0" w:space="0" w:color="auto"/>
           <w:shd w:val="clear" w:color="auto" w:fill="auto"/>
           <w:vertAlign w:val="baseline"/>
           <w:rtl w:val="0"/>
@@ -633,44 +633,44 @@
           <w:highlight w:val="none"/>
           <w:u w:val="none" w:color="auto"/>
           <w:effect w:val="none"/>
-          <w:bdr w:val="nil"/>
-          <w:shd w:val="clear" w:color="auto" w:fill="auto"/>
-          <w:vertAlign w:val="baseline"/>
-          <w:rtl w:val="0"/>
-          <w:cs w:val="0"/>
-          <w:lang w:val="es-ES" w:eastAsia="zh-TW" w:bidi="ar-SA"/>
-        </w:rPr>
-        <w:t>Ìntróõdýúcéèd îìmprýúdéèncéè séèéè sãày ýúnpléèãàsîìng déèvóõnshîìréè ãàccéèptãàncéè sóõn.</w:t>
-      </w:r>
-      <w:r>
-        <w:rPr>
-          <w:rStyle w:val="DefaultParagraphFont"/>
-          <w:rFonts w:ascii="Calibri" w:eastAsia="Calibri" w:hAnsi="Calibri" w:cs="Calibri"/>
-          <w:b w:val="0"/>
-          <w:bCs w:val="0"/>
-          <w:i w:val="0"/>
-          <w:iCs w:val="0"/>
-          <w:caps w:val="0"/>
-          <w:smallCaps w:val="0"/>
-          <w:strike w:val="0"/>
-          <w:dstrike w:val="0"/>
-          <w:outline w:val="0"/>
-          <w:shadow w:val="0"/>
-          <w:emboss w:val="0"/>
-          <w:imprint w:val="0"/>
-          <w:noProof w:val="0"/>
-          <w:vanish w:val="0"/>
-          <w:color w:val="auto"/>
-          <w:spacing w:val="0"/>
-          <w:w w:val="100"/>
-          <w:kern w:val="0"/>
-          <w:position w:val="0"/>
-          <w:sz w:val="22"/>
-          <w:szCs w:val="22"/>
-          <w:highlight w:val="none"/>
-          <w:u w:val="none" w:color="auto"/>
-          <w:effect w:val="none"/>
-          <w:bdr w:val="nil"/>
+          <w:bdr w:val="none" w:sz="0" w:space="0" w:color="auto"/>
+          <w:shd w:val="clear" w:color="auto" w:fill="auto"/>
+          <w:vertAlign w:val="baseline"/>
+          <w:rtl w:val="0"/>
+          <w:cs w:val="0"/>
+          <w:lang w:val="es-ES" w:eastAsia="zh-TW" w:bidi="ar-SA"/>
+        </w:rPr>
+        <w:t>Ìntrõödüücëéd ïïmprüüdëéncëé sëéëé sæày üünplëéæàsïïng dëévõönshïïrëé æàccëéptæàncëé sõön.</w:t>
+      </w:r>
+      <w:r>
+        <w:rPr>
+          <w:rStyle w:val="DefaultParagraphFont"/>
+          <w:rFonts w:ascii="Calibri" w:eastAsia="Calibri" w:hAnsi="Calibri" w:cs="Calibri"/>
+          <w:b w:val="0"/>
+          <w:bCs w:val="0"/>
+          <w:i w:val="0"/>
+          <w:iCs w:val="0"/>
+          <w:caps w:val="0"/>
+          <w:smallCaps w:val="0"/>
+          <w:strike w:val="0"/>
+          <w:dstrike w:val="0"/>
+          <w:outline w:val="0"/>
+          <w:shadow w:val="0"/>
+          <w:emboss w:val="0"/>
+          <w:imprint w:val="0"/>
+          <w:noProof w:val="0"/>
+          <w:vanish w:val="0"/>
+          <w:color w:val="auto"/>
+          <w:spacing w:val="0"/>
+          <w:w w:val="100"/>
+          <w:kern w:val="0"/>
+          <w:position w:val="0"/>
+          <w:sz w:val="22"/>
+          <w:szCs w:val="22"/>
+          <w:highlight w:val="none"/>
+          <w:u w:val="none" w:color="auto"/>
+          <w:effect w:val="none"/>
+          <w:bdr w:val="none" w:sz="0" w:space="0" w:color="auto"/>
           <w:shd w:val="clear" w:color="auto" w:fill="auto"/>
           <w:vertAlign w:val="baseline"/>
           <w:rtl w:val="0"/>
@@ -707,44 +707,44 @@
           <w:highlight w:val="none"/>
           <w:u w:val="none" w:color="auto"/>
           <w:effect w:val="none"/>
-          <w:bdr w:val="nil"/>
-          <w:shd w:val="clear" w:color="auto" w:fill="auto"/>
-          <w:vertAlign w:val="baseline"/>
-          <w:rtl w:val="0"/>
-          <w:cs w:val="0"/>
-          <w:lang w:val="es-ES" w:eastAsia="zh-TW" w:bidi="ar-SA"/>
-        </w:rPr>
-        <w:t>Ëxéétéér lôõngéér wîìsdôõm gååy nôõr déésîìgn åågéé.</w:t>
-      </w:r>
-      <w:r>
-        <w:rPr>
-          <w:rStyle w:val="DefaultParagraphFont"/>
-          <w:rFonts w:ascii="Calibri" w:eastAsia="Calibri" w:hAnsi="Calibri" w:cs="Calibri"/>
-          <w:b w:val="0"/>
-          <w:bCs w:val="0"/>
-          <w:i w:val="0"/>
-          <w:iCs w:val="0"/>
-          <w:caps w:val="0"/>
-          <w:smallCaps w:val="0"/>
-          <w:strike w:val="0"/>
-          <w:dstrike w:val="0"/>
-          <w:outline w:val="0"/>
-          <w:shadow w:val="0"/>
-          <w:emboss w:val="0"/>
-          <w:imprint w:val="0"/>
-          <w:noProof w:val="0"/>
-          <w:vanish w:val="0"/>
-          <w:color w:val="auto"/>
-          <w:spacing w:val="0"/>
-          <w:w w:val="100"/>
-          <w:kern w:val="0"/>
-          <w:position w:val="0"/>
-          <w:sz w:val="22"/>
-          <w:szCs w:val="22"/>
-          <w:highlight w:val="none"/>
-          <w:u w:val="none" w:color="auto"/>
-          <w:effect w:val="none"/>
-          <w:bdr w:val="nil"/>
+          <w:bdr w:val="none" w:sz="0" w:space="0" w:color="auto"/>
+          <w:shd w:val="clear" w:color="auto" w:fill="auto"/>
+          <w:vertAlign w:val="baseline"/>
+          <w:rtl w:val="0"/>
+          <w:cs w:val="0"/>
+          <w:lang w:val="es-ES" w:eastAsia="zh-TW" w:bidi="ar-SA"/>
+        </w:rPr>
+        <w:t>Èxèétèér lôóngèér wíìsdôóm gãáy nôór dèésíìgn ãágèé.</w:t>
+      </w:r>
+      <w:r>
+        <w:rPr>
+          <w:rStyle w:val="DefaultParagraphFont"/>
+          <w:rFonts w:ascii="Calibri" w:eastAsia="Calibri" w:hAnsi="Calibri" w:cs="Calibri"/>
+          <w:b w:val="0"/>
+          <w:bCs w:val="0"/>
+          <w:i w:val="0"/>
+          <w:iCs w:val="0"/>
+          <w:caps w:val="0"/>
+          <w:smallCaps w:val="0"/>
+          <w:strike w:val="0"/>
+          <w:dstrike w:val="0"/>
+          <w:outline w:val="0"/>
+          <w:shadow w:val="0"/>
+          <w:emboss w:val="0"/>
+          <w:imprint w:val="0"/>
+          <w:noProof w:val="0"/>
+          <w:vanish w:val="0"/>
+          <w:color w:val="auto"/>
+          <w:spacing w:val="0"/>
+          <w:w w:val="100"/>
+          <w:kern w:val="0"/>
+          <w:position w:val="0"/>
+          <w:sz w:val="22"/>
+          <w:szCs w:val="22"/>
+          <w:highlight w:val="none"/>
+          <w:u w:val="none" w:color="auto"/>
+          <w:effect w:val="none"/>
+          <w:bdr w:val="none" w:sz="0" w:space="0" w:color="auto"/>
           <w:shd w:val="clear" w:color="auto" w:fill="auto"/>
           <w:vertAlign w:val="baseline"/>
           <w:rtl w:val="0"/>
@@ -781,44 +781,44 @@
           <w:highlight w:val="none"/>
           <w:u w:val="none" w:color="auto"/>
           <w:effect w:val="none"/>
-          <w:bdr w:val="nil"/>
-          <w:shd w:val="clear" w:color="auto" w:fill="auto"/>
-          <w:vertAlign w:val="baseline"/>
-          <w:rtl w:val="0"/>
-          <w:cs w:val="0"/>
-          <w:lang w:val="es-ES" w:eastAsia="zh-TW" w:bidi="ar-SA"/>
-        </w:rPr>
-        <w:t>Àm wèêààthèêr tóö èêntèêrèêd nóörlàànd nóö íîn shóöwíîng sèêrvíîcèê.</w:t>
-      </w:r>
-      <w:r>
-        <w:rPr>
-          <w:rStyle w:val="DefaultParagraphFont"/>
-          <w:rFonts w:ascii="Calibri" w:eastAsia="Calibri" w:hAnsi="Calibri" w:cs="Calibri"/>
-          <w:b w:val="0"/>
-          <w:bCs w:val="0"/>
-          <w:i w:val="0"/>
-          <w:iCs w:val="0"/>
-          <w:caps w:val="0"/>
-          <w:smallCaps w:val="0"/>
-          <w:strike w:val="0"/>
-          <w:dstrike w:val="0"/>
-          <w:outline w:val="0"/>
-          <w:shadow w:val="0"/>
-          <w:emboss w:val="0"/>
-          <w:imprint w:val="0"/>
-          <w:noProof w:val="0"/>
-          <w:vanish w:val="0"/>
-          <w:color w:val="auto"/>
-          <w:spacing w:val="0"/>
-          <w:w w:val="100"/>
-          <w:kern w:val="0"/>
-          <w:position w:val="0"/>
-          <w:sz w:val="22"/>
-          <w:szCs w:val="22"/>
-          <w:highlight w:val="none"/>
-          <w:u w:val="none" w:color="auto"/>
-          <w:effect w:val="none"/>
-          <w:bdr w:val="nil"/>
+          <w:bdr w:val="none" w:sz="0" w:space="0" w:color="auto"/>
+          <w:shd w:val="clear" w:color="auto" w:fill="auto"/>
+          <w:vertAlign w:val="baseline"/>
+          <w:rtl w:val="0"/>
+          <w:cs w:val="0"/>
+          <w:lang w:val="es-ES" w:eastAsia="zh-TW" w:bidi="ar-SA"/>
+        </w:rPr>
+        <w:t>Âm wêéàâthêér tõô êéntêérêéd nõôrlàând nõô îìn shõôwîìng sêérvîìcêé.</w:t>
+      </w:r>
+      <w:r>
+        <w:rPr>
+          <w:rStyle w:val="DefaultParagraphFont"/>
+          <w:rFonts w:ascii="Calibri" w:eastAsia="Calibri" w:hAnsi="Calibri" w:cs="Calibri"/>
+          <w:b w:val="0"/>
+          <w:bCs w:val="0"/>
+          <w:i w:val="0"/>
+          <w:iCs w:val="0"/>
+          <w:caps w:val="0"/>
+          <w:smallCaps w:val="0"/>
+          <w:strike w:val="0"/>
+          <w:dstrike w:val="0"/>
+          <w:outline w:val="0"/>
+          <w:shadow w:val="0"/>
+          <w:emboss w:val="0"/>
+          <w:imprint w:val="0"/>
+          <w:noProof w:val="0"/>
+          <w:vanish w:val="0"/>
+          <w:color w:val="auto"/>
+          <w:spacing w:val="0"/>
+          <w:w w:val="100"/>
+          <w:kern w:val="0"/>
+          <w:position w:val="0"/>
+          <w:sz w:val="22"/>
+          <w:szCs w:val="22"/>
+          <w:highlight w:val="none"/>
+          <w:u w:val="none" w:color="auto"/>
+          <w:effect w:val="none"/>
+          <w:bdr w:val="none" w:sz="0" w:space="0" w:color="auto"/>
           <w:shd w:val="clear" w:color="auto" w:fill="auto"/>
           <w:vertAlign w:val="baseline"/>
           <w:rtl w:val="0"/>
@@ -855,44 +855,44 @@
           <w:highlight w:val="none"/>
           <w:u w:val="none" w:color="auto"/>
           <w:effect w:val="none"/>
-          <w:bdr w:val="nil"/>
-          <w:shd w:val="clear" w:color="auto" w:fill="auto"/>
-          <w:vertAlign w:val="baseline"/>
-          <w:rtl w:val="0"/>
-          <w:cs w:val="0"/>
-          <w:lang w:val="es-ES" w:eastAsia="zh-TW" w:bidi="ar-SA"/>
-        </w:rPr>
-        <w:t>Nôór réèpéèäàtéèd spéèäàkîïng shy äàppéètîïtéè.</w:t>
-      </w:r>
-      <w:r>
-        <w:rPr>
-          <w:rStyle w:val="DefaultParagraphFont"/>
-          <w:rFonts w:ascii="Calibri" w:eastAsia="Calibri" w:hAnsi="Calibri" w:cs="Calibri"/>
-          <w:b w:val="0"/>
-          <w:bCs w:val="0"/>
-          <w:i w:val="0"/>
-          <w:iCs w:val="0"/>
-          <w:caps w:val="0"/>
-          <w:smallCaps w:val="0"/>
-          <w:strike w:val="0"/>
-          <w:dstrike w:val="0"/>
-          <w:outline w:val="0"/>
-          <w:shadow w:val="0"/>
-          <w:emboss w:val="0"/>
-          <w:imprint w:val="0"/>
-          <w:noProof w:val="0"/>
-          <w:vanish w:val="0"/>
-          <w:color w:val="auto"/>
-          <w:spacing w:val="0"/>
-          <w:w w:val="100"/>
-          <w:kern w:val="0"/>
-          <w:position w:val="0"/>
-          <w:sz w:val="22"/>
-          <w:szCs w:val="22"/>
-          <w:highlight w:val="none"/>
-          <w:u w:val="none" w:color="auto"/>
-          <w:effect w:val="none"/>
-          <w:bdr w:val="nil"/>
+          <w:bdr w:val="none" w:sz="0" w:space="0" w:color="auto"/>
+          <w:shd w:val="clear" w:color="auto" w:fill="auto"/>
+          <w:vertAlign w:val="baseline"/>
+          <w:rtl w:val="0"/>
+          <w:cs w:val="0"/>
+          <w:lang w:val="es-ES" w:eastAsia="zh-TW" w:bidi="ar-SA"/>
+        </w:rPr>
+        <w:t>Nõôr rèëpèëæätèëd spèëæäkîíng shy æäppèëtîítèë.</w:t>
+      </w:r>
+      <w:r>
+        <w:rPr>
+          <w:rStyle w:val="DefaultParagraphFont"/>
+          <w:rFonts w:ascii="Calibri" w:eastAsia="Calibri" w:hAnsi="Calibri" w:cs="Calibri"/>
+          <w:b w:val="0"/>
+          <w:bCs w:val="0"/>
+          <w:i w:val="0"/>
+          <w:iCs w:val="0"/>
+          <w:caps w:val="0"/>
+          <w:smallCaps w:val="0"/>
+          <w:strike w:val="0"/>
+          <w:dstrike w:val="0"/>
+          <w:outline w:val="0"/>
+          <w:shadow w:val="0"/>
+          <w:emboss w:val="0"/>
+          <w:imprint w:val="0"/>
+          <w:noProof w:val="0"/>
+          <w:vanish w:val="0"/>
+          <w:color w:val="auto"/>
+          <w:spacing w:val="0"/>
+          <w:w w:val="100"/>
+          <w:kern w:val="0"/>
+          <w:position w:val="0"/>
+          <w:sz w:val="22"/>
+          <w:szCs w:val="22"/>
+          <w:highlight w:val="none"/>
+          <w:u w:val="none" w:color="auto"/>
+          <w:effect w:val="none"/>
+          <w:bdr w:val="none" w:sz="0" w:space="0" w:color="auto"/>
           <w:shd w:val="clear" w:color="auto" w:fill="auto"/>
           <w:vertAlign w:val="baseline"/>
           <w:rtl w:val="0"/>
@@ -929,44 +929,44 @@
           <w:highlight w:val="none"/>
           <w:u w:val="none" w:color="auto"/>
           <w:effect w:val="none"/>
-          <w:bdr w:val="nil"/>
-          <w:shd w:val="clear" w:color="auto" w:fill="auto"/>
-          <w:vertAlign w:val="baseline"/>
-          <w:rtl w:val="0"/>
-          <w:cs w:val="0"/>
-          <w:lang w:val="es-ES" w:eastAsia="zh-TW" w:bidi="ar-SA"/>
-        </w:rPr>
-        <w:t>Èxcîìtëêd îìt hæästîìly æän pæästûúrëê îìt òóbsëêrvëê.</w:t>
-      </w:r>
-      <w:r>
-        <w:rPr>
-          <w:rStyle w:val="DefaultParagraphFont"/>
-          <w:rFonts w:ascii="Calibri" w:eastAsia="Calibri" w:hAnsi="Calibri" w:cs="Calibri"/>
-          <w:b w:val="0"/>
-          <w:bCs w:val="0"/>
-          <w:i w:val="0"/>
-          <w:iCs w:val="0"/>
-          <w:caps w:val="0"/>
-          <w:smallCaps w:val="0"/>
-          <w:strike w:val="0"/>
-          <w:dstrike w:val="0"/>
-          <w:outline w:val="0"/>
-          <w:shadow w:val="0"/>
-          <w:emboss w:val="0"/>
-          <w:imprint w:val="0"/>
-          <w:noProof w:val="0"/>
-          <w:vanish w:val="0"/>
-          <w:color w:val="auto"/>
-          <w:spacing w:val="0"/>
-          <w:w w:val="100"/>
-          <w:kern w:val="0"/>
-          <w:position w:val="0"/>
-          <w:sz w:val="22"/>
-          <w:szCs w:val="22"/>
-          <w:highlight w:val="none"/>
-          <w:u w:val="none" w:color="auto"/>
-          <w:effect w:val="none"/>
-          <w:bdr w:val="nil"/>
+          <w:bdr w:val="none" w:sz="0" w:space="0" w:color="auto"/>
+          <w:shd w:val="clear" w:color="auto" w:fill="auto"/>
+          <w:vertAlign w:val="baseline"/>
+          <w:rtl w:val="0"/>
+          <w:cs w:val="0"/>
+          <w:lang w:val="es-ES" w:eastAsia="zh-TW" w:bidi="ar-SA"/>
+        </w:rPr>
+        <w:t>Êxcíìtêéd íìt häástíìly äán päástûùrêé íìt òóbsêérvêé.</w:t>
+      </w:r>
+      <w:r>
+        <w:rPr>
+          <w:rStyle w:val="DefaultParagraphFont"/>
+          <w:rFonts w:ascii="Calibri" w:eastAsia="Calibri" w:hAnsi="Calibri" w:cs="Calibri"/>
+          <w:b w:val="0"/>
+          <w:bCs w:val="0"/>
+          <w:i w:val="0"/>
+          <w:iCs w:val="0"/>
+          <w:caps w:val="0"/>
+          <w:smallCaps w:val="0"/>
+          <w:strike w:val="0"/>
+          <w:dstrike w:val="0"/>
+          <w:outline w:val="0"/>
+          <w:shadow w:val="0"/>
+          <w:emboss w:val="0"/>
+          <w:imprint w:val="0"/>
+          <w:noProof w:val="0"/>
+          <w:vanish w:val="0"/>
+          <w:color w:val="auto"/>
+          <w:spacing w:val="0"/>
+          <w:w w:val="100"/>
+          <w:kern w:val="0"/>
+          <w:position w:val="0"/>
+          <w:sz w:val="22"/>
+          <w:szCs w:val="22"/>
+          <w:highlight w:val="none"/>
+          <w:u w:val="none" w:color="auto"/>
+          <w:effect w:val="none"/>
+          <w:bdr w:val="none" w:sz="0" w:space="0" w:color="auto"/>
           <w:shd w:val="clear" w:color="auto" w:fill="auto"/>
           <w:vertAlign w:val="baseline"/>
           <w:rtl w:val="0"/>
@@ -1003,14 +1003,14 @@
           <w:highlight w:val="none"/>
           <w:u w:val="none" w:color="auto"/>
           <w:effect w:val="none"/>
-          <w:bdr w:val="nil"/>
-          <w:shd w:val="clear" w:color="auto" w:fill="auto"/>
-          <w:vertAlign w:val="baseline"/>
-          <w:rtl w:val="0"/>
-          <w:cs w:val="0"/>
-          <w:lang w:val="es-ES" w:eastAsia="zh-TW" w:bidi="ar-SA"/>
-        </w:rPr>
-        <w:t>Snýûg hæänd hòõw dæäréê héêréê tòõòõ.</w:t>
+          <w:bdr w:val="none" w:sz="0" w:space="0" w:color="auto"/>
+          <w:shd w:val="clear" w:color="auto" w:fill="auto"/>
+          <w:vertAlign w:val="baseline"/>
+          <w:rtl w:val="0"/>
+          <w:cs w:val="0"/>
+          <w:lang w:val="es-ES" w:eastAsia="zh-TW" w:bidi="ar-SA"/>
+        </w:rPr>
+        <w:t>Snùýg hâånd höôw dâårèè hèèrèè töôöô.</w:t>
       </w:r>
       <w:bookmarkStart w:id="0" w:name="_GoBack"/>
       <w:bookmarkEnd w:id="0"/>

--- a/Test_BP/Fol_2k_files_500(2)/es-ES/file 500_2 - Copy (280).docx
+++ b/Test_BP/Fol_2k_files_500(2)/es-ES/file 500_2 - Copy (280).docx
@@ -42,7 +42,7 @@
           <w:cs w:val="0"/>
           <w:lang w:val="es-ES" w:eastAsia="zh-TW" w:bidi="ar-SA"/>
         </w:rPr>
-        <w:t>t ëêxcëêpt töö söö tëêmpëêr mùütùüàäl tàästëês mööthëêr.</w:t>
+        <w:t>t êëxcêëpt tôò sôò têëmpêër mýýtýýåäl tåästêës môòthêër.</w:t>
       </w:r>
       <w:r>
         <w:rPr>
@@ -116,7 +116,7 @@
           <w:cs w:val="0"/>
           <w:lang w:val="es-ES" w:eastAsia="zh-TW" w:bidi="ar-SA"/>
         </w:rPr>
-        <w:t>Întèèrèèstèèd cûýltíìvãátèèd íìts cöôntíìnûýíìng nöôw yèèt ãárèè.</w:t>
+        <w:t>Ïntëèrëèstëèd cùûltïïvååtëèd ïïts cóöntïïnùûïïng nóöw yëèt åårëè.</w:t>
       </w:r>
       <w:r>
         <w:rPr>
@@ -190,7 +190,7 @@
           <w:cs w:val="0"/>
           <w:lang w:val="es-ES" w:eastAsia="zh-TW" w:bidi="ar-SA"/>
         </w:rPr>
-        <w:t>Öùût ïìntéérééstééd ãäccééptãäncéé óòùûr pãärtïìãälïìty ãäffróòntïìng ùûnplééãäsãänt why ãädd.</w:t>
+        <w:t>Õùút ïïntéëréëstéëd ãåccéëptãåncéë öóùúr pãårtïïãålïïty ãåffröóntïïng ùúnpléëãåsãånt why ãådd.</w:t>
       </w:r>
       <w:r>
         <w:rPr>
@@ -264,7 +264,7 @@
           <w:cs w:val="0"/>
           <w:lang w:val="es-ES" w:eastAsia="zh-TW" w:bidi="ar-SA"/>
         </w:rPr>
-        <w:t>Éstèëèëm gåärdèën mèën yèët shy cõöûürsèë.</w:t>
+        <w:t>Ëstëëëëm gåârdëën mëën yëët shy cõöüürsëë.</w:t>
       </w:r>
       <w:r>
         <w:rPr>
@@ -338,7 +338,7 @@
           <w:cs w:val="0"/>
           <w:lang w:val="es-ES" w:eastAsia="zh-TW" w:bidi="ar-SA"/>
         </w:rPr>
-        <w:t>Cöönsûültèëd ûüp my töölèërâãbly söömèëtìîmèës pèërpèëtûüâãl ööh.</w:t>
+        <w:t>Cöônsûùltéèd ûùp my töôléèrâäbly söôméètîîméès péèrpéètûùâäl öôh.</w:t>
       </w:r>
       <w:r>
         <w:rPr>
@@ -412,7 +412,7 @@
           <w:cs w:val="0"/>
           <w:lang w:val="es-ES" w:eastAsia="zh-TW" w:bidi="ar-SA"/>
         </w:rPr>
-        <w:t>Èxprèêssîîõón äåccèêptäåncèê îîmprýúdèêncèê päårtîîcýúläår häåd èêäåt ýúnsäåtîîäåblèê.</w:t>
+        <w:t>Èxprèèssìíôòn äâccèèptäâncèè ìímprüýdèèncèè päârtìícüýläâr häâd èèäât üýnsäâtìíäâblèè.</w:t>
       </w:r>
       <w:r>
         <w:rPr>
@@ -492,7 +492,7 @@
           <w:cs w:val="0"/>
           <w:lang w:val="es-ES" w:eastAsia="zh-TW" w:bidi="ar-SA"/>
         </w:rPr>
-        <w:t>Hâåd dëënòötïìng pròöpëërly jòöïìntùúrëë yòöùú òöccâåsïìòön dïìrëëctly râåïìllëëry.</w:t>
+        <w:t>Häãd dëénôòtííng prôòpëérly jôòííntùûrëé yôòùû ôòccäãsííôòn díírëéctly räãííllëéry.</w:t>
       </w:r>
       <w:r>
         <w:rPr>
@@ -566,7 +566,7 @@
           <w:cs w:val="0"/>
           <w:lang w:val="es-ES" w:eastAsia="zh-TW" w:bidi="ar-SA"/>
         </w:rPr>
-        <w:t>În sããîíd töö ööf pöööör fûûll bëé pööst fããcëé snûûg.</w:t>
+        <w:t>Ïn sáæîïd tõò õòf põòõòr fýýll béë põòst fáæcéë snýýg.</w:t>
       </w:r>
       <w:r>
         <w:rPr>
@@ -640,7 +640,7 @@
           <w:cs w:val="0"/>
           <w:lang w:val="es-ES" w:eastAsia="zh-TW" w:bidi="ar-SA"/>
         </w:rPr>
-        <w:t>Ìntrõödüücëéd ïïmprüüdëéncëé sëéëé sæày üünplëéæàsïïng dëévõönshïïrëé æàccëéptæàncëé sõön.</w:t>
+        <w:t>Întrõôdýùcêéd ïîmprýùdêéncêé sêéêé sàäy ýùnplêéàäsïîng dêévõônshïîrêé àäccêéptàäncêé sõôn.</w:t>
       </w:r>
       <w:r>
         <w:rPr>
@@ -714,7 +714,7 @@
           <w:cs w:val="0"/>
           <w:lang w:val="es-ES" w:eastAsia="zh-TW" w:bidi="ar-SA"/>
         </w:rPr>
-        <w:t>Èxèétèér lôóngèér wíìsdôóm gãáy nôór dèésíìgn ãágèé.</w:t>
+        <w:t>Ëxèétèér lôóngèér wîïsdôóm gæày nôór dèésîïgn æàgèé.</w:t>
       </w:r>
       <w:r>
         <w:rPr>
@@ -788,7 +788,7 @@
           <w:cs w:val="0"/>
           <w:lang w:val="es-ES" w:eastAsia="zh-TW" w:bidi="ar-SA"/>
         </w:rPr>
-        <w:t>Âm wêéàâthêér tõô êéntêérêéd nõôrlàând nõô îìn shõôwîìng sêérvîìcêé.</w:t>
+        <w:t>Äm wëëáäthëër tòõ ëëntëërëëd nòõrláänd nòõ ììn shòõwììng sëërvììcëë.</w:t>
       </w:r>
       <w:r>
         <w:rPr>
@@ -862,7 +862,7 @@
           <w:cs w:val="0"/>
           <w:lang w:val="es-ES" w:eastAsia="zh-TW" w:bidi="ar-SA"/>
         </w:rPr>
-        <w:t>Nõôr rèëpèëæätèëd spèëæäkîíng shy æäppèëtîítèë.</w:t>
+        <w:t>Nòòr réëpéëæâtéëd spéëæâkííng shy æâppéëtíítéë.</w:t>
       </w:r>
       <w:r>
         <w:rPr>
@@ -936,7 +936,7 @@
           <w:cs w:val="0"/>
           <w:lang w:val="es-ES" w:eastAsia="zh-TW" w:bidi="ar-SA"/>
         </w:rPr>
-        <w:t>Êxcíìtêéd íìt häástíìly äán päástûùrêé íìt òóbsêérvêé.</w:t>
+        <w:t>Éxcìïtèéd ìït hââstìïly âân pââstùürèé ìït õöbsèérvèé.</w:t>
       </w:r>
       <w:r>
         <w:rPr>
@@ -1010,7 +1010,7 @@
           <w:cs w:val="0"/>
           <w:lang w:val="es-ES" w:eastAsia="zh-TW" w:bidi="ar-SA"/>
         </w:rPr>
-        <w:t>Snùýg hâånd höôw dâårèè hèèrèè töôöô.</w:t>
+        <w:t>Snúüg hàànd hõôw dààrêê hêêrêê tõôõô.</w:t>
       </w:r>
       <w:bookmarkStart w:id="0" w:name="_GoBack"/>
       <w:bookmarkEnd w:id="0"/>

--- a/Test_BP/Fol_2k_files_500(2)/es-ES/file 500_2 - Copy (280).docx
+++ b/Test_BP/Fol_2k_files_500(2)/es-ES/file 500_2 - Copy (280).docx
@@ -42,7 +42,7 @@
           <w:cs w:val="0"/>
           <w:lang w:val="es-ES" w:eastAsia="zh-TW" w:bidi="ar-SA"/>
         </w:rPr>
-        <w:t>t êëxcêëpt tôò sôò têëmpêër mýýtýýåäl tåästêës môòthêër.</w:t>
+        <w:t>t êéxcêépt tóö sóö têémpêér mûûtûûâál tâástêés móöthêér.</w:t>
       </w:r>
       <w:r>
         <w:rPr>
@@ -116,7 +116,7 @@
           <w:cs w:val="0"/>
           <w:lang w:val="es-ES" w:eastAsia="zh-TW" w:bidi="ar-SA"/>
         </w:rPr>
-        <w:t>Ïntëèrëèstëèd cùûltïïvååtëèd ïïts cóöntïïnùûïïng nóöw yëèt åårëè.</w:t>
+        <w:t>Íntêèrêèstêèd cûültîìváãtêèd îìts cöôntîìnûüîìng nöôw yêèt áãrêè.</w:t>
       </w:r>
       <w:r>
         <w:rPr>
@@ -190,7 +190,7 @@
           <w:cs w:val="0"/>
           <w:lang w:val="es-ES" w:eastAsia="zh-TW" w:bidi="ar-SA"/>
         </w:rPr>
-        <w:t>Õùút ïïntéëréëstéëd ãåccéëptãåncéë öóùúr pãårtïïãålïïty ãåffröóntïïng ùúnpléëãåsãånt why ãådd.</w:t>
+        <w:t>Õùùt ïïntéérééstééd ããccééptããncéé õòùùr pããrtïïããlïïty ããffrõòntïïng ùùnplééããsããnt why ããdd.</w:t>
       </w:r>
       <w:r>
         <w:rPr>
@@ -264,7 +264,7 @@
           <w:cs w:val="0"/>
           <w:lang w:val="es-ES" w:eastAsia="zh-TW" w:bidi="ar-SA"/>
         </w:rPr>
-        <w:t>Ëstëëëëm gåârdëën mëën yëët shy cõöüürsëë.</w:t>
+        <w:t>Ëstëëëëm gáárdëën mëën yëët shy cóõúýrsëë.</w:t>
       </w:r>
       <w:r>
         <w:rPr>
@@ -338,7 +338,7 @@
           <w:cs w:val="0"/>
           <w:lang w:val="es-ES" w:eastAsia="zh-TW" w:bidi="ar-SA"/>
         </w:rPr>
-        <w:t>Cöônsûùltéèd ûùp my töôléèrâäbly söôméètîîméès péèrpéètûùâäl öôh.</w:t>
+        <w:t>Cóònsûûltëêd ûûp my tóòlëêràæbly sóòmëêtíîmëês pëêrpëêtûûàæl óòh.</w:t>
       </w:r>
       <w:r>
         <w:rPr>
@@ -412,7 +412,7 @@
           <w:cs w:val="0"/>
           <w:lang w:val="es-ES" w:eastAsia="zh-TW" w:bidi="ar-SA"/>
         </w:rPr>
-        <w:t>Èxprèèssìíôòn äâccèèptäâncèè ìímprüýdèèncèè päârtìícüýläâr häâd èèäât üýnsäâtìíäâblèè.</w:t>
+        <w:t>Êxprééssìíôòn åáccééptåáncéé ìímprûùdééncéé påártìícûùlåár håád ééåát ûùnsåátìíåábléé.</w:t>
       </w:r>
       <w:r>
         <w:rPr>
@@ -492,7 +492,7 @@
           <w:cs w:val="0"/>
           <w:lang w:val="es-ES" w:eastAsia="zh-TW" w:bidi="ar-SA"/>
         </w:rPr>
-        <w:t>Häãd dëénôòtííng prôòpëérly jôòííntùûrëé yôòùû ôòccäãsííôòn díírëéctly räãííllëéry.</w:t>
+        <w:t>Háæd dëënôötïíng prôöpëërly jôöïíntýùrëë yôöýù ôöccáæsïíôön dïírëëctly ráæïíllëëry.</w:t>
       </w:r>
       <w:r>
         <w:rPr>
@@ -566,7 +566,7 @@
           <w:cs w:val="0"/>
           <w:lang w:val="es-ES" w:eastAsia="zh-TW" w:bidi="ar-SA"/>
         </w:rPr>
-        <w:t>Ïn sáæîïd tõò õòf põòõòr fýýll béë põòst fáæcéë snýýg.</w:t>
+        <w:t>Ín sáåïîd tõô õôf põôõôr fúýll bêë põôst fáåcêë snúýg.</w:t>
       </w:r>
       <w:r>
         <w:rPr>
@@ -640,7 +640,7 @@
           <w:cs w:val="0"/>
           <w:lang w:val="es-ES" w:eastAsia="zh-TW" w:bidi="ar-SA"/>
         </w:rPr>
-        <w:t>Întrõôdýùcêéd ïîmprýùdêéncêé sêéêé sàäy ýùnplêéàäsïîng dêévõônshïîrêé àäccêéptàäncêé sõôn.</w:t>
+        <w:t>Íntrõódýücëêd ïìmprýüdëêncëê sëêëê sãày ýünplëêãàsïìng dëêvõónshïìrëê ãàccëêptãàncëê sõón.</w:t>
       </w:r>
       <w:r>
         <w:rPr>
@@ -714,7 +714,7 @@
           <w:cs w:val="0"/>
           <w:lang w:val="es-ES" w:eastAsia="zh-TW" w:bidi="ar-SA"/>
         </w:rPr>
-        <w:t>Ëxèétèér lôóngèér wîïsdôóm gæày nôór dèésîïgn æàgèé.</w:t>
+        <w:t>Èxéëtéër lööngéër wîîsdööm gàáy nöör déësîîgn àágéë.</w:t>
       </w:r>
       <w:r>
         <w:rPr>
@@ -788,7 +788,7 @@
           <w:cs w:val="0"/>
           <w:lang w:val="es-ES" w:eastAsia="zh-TW" w:bidi="ar-SA"/>
         </w:rPr>
-        <w:t>Äm wëëáäthëër tòõ ëëntëërëëd nòõrláänd nòõ ììn shòõwììng sëërvììcëë.</w:t>
+        <w:t>Àm wéëããthéër tòö éëntéëréëd nòörlããnd nòö íîn shòöwíîng séërvíîcéë.</w:t>
       </w:r>
       <w:r>
         <w:rPr>
@@ -862,7 +862,7 @@
           <w:cs w:val="0"/>
           <w:lang w:val="es-ES" w:eastAsia="zh-TW" w:bidi="ar-SA"/>
         </w:rPr>
-        <w:t>Nòòr réëpéëæâtéëd spéëæâkííng shy æâppéëtíítéë.</w:t>
+        <w:t>Nòòr rëèpëèååtëèd spëèååkïîng shy ååppëètïîtëè.</w:t>
       </w:r>
       <w:r>
         <w:rPr>
@@ -936,7 +936,7 @@
           <w:cs w:val="0"/>
           <w:lang w:val="es-ES" w:eastAsia="zh-TW" w:bidi="ar-SA"/>
         </w:rPr>
-        <w:t>Éxcìïtèéd ìït hââstìïly âân pââstùürèé ìït õöbsèérvèé.</w:t>
+        <w:t>Êxcììtèéd ììt hæästììly æän pæästùûrèé ììt õòbsèérvèé.</w:t>
       </w:r>
       <w:r>
         <w:rPr>
@@ -1010,7 +1010,7 @@
           <w:cs w:val="0"/>
           <w:lang w:val="es-ES" w:eastAsia="zh-TW" w:bidi="ar-SA"/>
         </w:rPr>
-        <w:t>Snúüg hàànd hõôw dààrêê hêêrêê tõôõô.</w:t>
+        <w:t>Snûúg hâånd hööw dâårëè hëèrëè töööö.</w:t>
       </w:r>
       <w:bookmarkStart w:id="0" w:name="_GoBack"/>
       <w:bookmarkEnd w:id="0"/>
